--- a/dokumentācija/Dokumentacija_laugalis.docx
+++ b/dokumentācija/Dokumentacija_laugalis.docx
@@ -216,7 +216,7 @@
           <w:sz w:val="32"/>
           <w:szCs w:val="32"/>
         </w:rPr>
-        <w:t>Autonoma CarK</w:t>
+        <w:t>CarK</w:t>
       </w:r>
     </w:p>
     <w:p>
@@ -248,6 +248,7 @@
       <w:pPr>
         <w:sectPr>
           <w:footerReference w:type="default" r:id="rId9"/>
+          <w:footerReference w:type="first" r:id="rId10"/>
           <w:pgSz w:w="11900" w:h="16838"/>
           <w:pgMar w:top="1127" w:right="1126" w:bottom="758" w:left="1440" w:header="0" w:footer="0" w:gutter="0"/>
           <w:pgNumType w:start="0"/>
@@ -717,6 +718,13 @@
                 <w:sz w:val="24"/>
               </w:rPr>
               <w:t>……..</w:t>
+            </w:r>
+            <w:r>
+              <w:rPr>
+                <w:spacing w:val="-2"/>
+                <w:sz w:val="24"/>
+              </w:rPr>
+              <w:t>................</w:t>
             </w:r>
           </w:p>
           <w:p>
@@ -3919,6 +3927,17 @@
         <w:rPr>
           <w:lang w:val="en-US"/>
         </w:rPr>
+        <w:sectPr>
+          <w:footerReference w:type="default" r:id="rId11"/>
+          <w:type w:val="continuous"/>
+          <w:pgSz w:w="11900" w:h="16838"/>
+          <w:pgMar w:top="1127" w:right="1126" w:bottom="758" w:left="1440" w:header="0" w:footer="0" w:gutter="0"/>
+          <w:cols w:space="720" w:equalWidth="0">
+            <w:col w:w="9340"/>
+          </w:cols>
+          <w:titlePg/>
+          <w:docGrid w:linePitch="299"/>
+        </w:sectPr>
       </w:pPr>
       <w:r>
         <w:rPr>
@@ -4221,6 +4240,29 @@
         <w:t>Programmatūras prasību specifikācija</w:t>
       </w:r>
       <w:bookmarkEnd w:id="1"/>
+    </w:p>
+    <w:p>
+      <w:pPr>
+        <w:rPr>
+          <w:sz w:val="24"/>
+          <w:szCs w:val="24"/>
+        </w:rPr>
+      </w:pPr>
+    </w:p>
+    <w:p>
+      <w:pPr>
+        <w:rPr>
+          <w:sz w:val="24"/>
+          <w:szCs w:val="24"/>
+        </w:rPr>
+      </w:pPr>
+      <w:r>
+        <w:rPr>
+          <w:sz w:val="24"/>
+          <w:szCs w:val="24"/>
+        </w:rPr>
+        <w:t>Programmatūras prasību specifikācijā iekļauts apraksts, par autonomas darbībām un to piedāvājumiem.</w:t>
+      </w:r>
     </w:p>
     <w:p>
       <w:pPr>
@@ -5180,7 +5222,7 @@
             <o:lock v:ext="edit" aspectratio="t"/>
           </v:shapetype>
           <v:shape id="_x0000_i1025" type="#_x0000_t75" style="width:464.25pt;height:255.75pt">
-            <v:imagedata r:id="rId10" o:title="phpmyadmin"/>
+            <v:imagedata r:id="rId12" o:title="phpmyadmin"/>
           </v:shape>
         </w:pict>
       </w:r>
@@ -5214,7 +5256,7 @@
       <w:r>
         <w:pict w14:anchorId="569BECA8">
           <v:shape id="_x0000_i1026" type="#_x0000_t75" style="width:466.5pt;height:244.5pt">
-            <v:imagedata r:id="rId11" o:title="vsc"/>
+            <v:imagedata r:id="rId13" o:title="vsc"/>
           </v:shape>
         </w:pict>
       </w:r>
@@ -5277,7 +5319,7 @@
         <w:lastRenderedPageBreak/>
         <w:pict w14:anchorId="36D2D348">
           <v:shape id="_x0000_i1027" type="#_x0000_t75" style="width:436.5pt;height:662.25pt">
-            <v:imagedata r:id="rId12" o:title="Diagramma bez nosaukuma"/>
+            <v:imagedata r:id="rId14" o:title="Diagramma bez nosaukuma"/>
           </v:shape>
         </w:pict>
       </w:r>
@@ -5349,7 +5391,7 @@
       <w:r>
         <w:pict w14:anchorId="51003A5C">
           <v:shape id="_x0000_i1028" type="#_x0000_t75" style="width:466.5pt;height:204pt">
-            <v:imagedata r:id="rId13" o:title="Diagramma bez nosaukuma"/>
+            <v:imagedata r:id="rId15" o:title="Diagramma bez nosaukuma"/>
           </v:shape>
         </w:pict>
       </w:r>
@@ -5425,7 +5467,7 @@
       <w:r>
         <w:pict w14:anchorId="10CBC706">
           <v:shape id="_x0000_i1029" type="#_x0000_t75" style="width:429pt;height:347.25pt">
-            <v:imagedata r:id="rId14" o:title="Diagramma bez nosaukuma"/>
+            <v:imagedata r:id="rId16" o:title="Diagramma bez nosaukuma"/>
           </v:shape>
         </w:pict>
       </w:r>
@@ -5505,14 +5547,43 @@
     <w:p>
       <w:pPr>
         <w:pStyle w:val="BodyText"/>
+        <w:keepNext/>
+        <w:jc w:val="center"/>
       </w:pPr>
       <w:r>
         <w:pict w14:anchorId="749EDE5C">
           <v:shape id="_x0000_i1030" type="#_x0000_t75" style="width:316.5pt;height:501pt">
-            <v:imagedata r:id="rId15" o:title="Diagramma bez nosaukuma"/>
+            <v:imagedata r:id="rId17" o:title="Diagramma bez nosaukuma"/>
           </v:shape>
         </w:pict>
       </w:r>
+    </w:p>
+    <w:p>
+      <w:pPr>
+        <w:pStyle w:val="Caption"/>
+        <w:jc w:val="center"/>
+        <w:rPr>
+          <w:b/>
+          <w:i w:val="0"/>
+          <w:color w:val="auto"/>
+          <w:sz w:val="20"/>
+        </w:rPr>
+      </w:pPr>
+      <w:r>
+        <w:rPr>
+          <w:b/>
+          <w:i w:val="0"/>
+          <w:color w:val="auto"/>
+          <w:sz w:val="20"/>
+        </w:rPr>
+        <w:t>Attlēls 4.3.2. Lietotāja puses autonomas darbība</w:t>
+      </w:r>
+    </w:p>
+    <w:p>
+      <w:pPr>
+        <w:pStyle w:val="Caption"/>
+        <w:jc w:val="center"/>
+      </w:pPr>
     </w:p>
     <w:p>
       <w:pPr>
@@ -5585,7 +5656,7 @@
       <w:r>
         <w:pict w14:anchorId="0DC55D92">
           <v:shape id="_x0000_i1031" type="#_x0000_t75" style="width:466.5pt;height:384pt">
-            <v:imagedata r:id="rId16" o:title="Diagramma bez nosaukuma"/>
+            <v:imagedata r:id="rId18" o:title="Diagramma bez nosaukuma"/>
           </v:shape>
         </w:pict>
       </w:r>
@@ -5623,34 +5694,79 @@
         <w:t>Administrātora aktivitāšu diagrammā attēlots administrātora iespējas administrātora panelī.</w:t>
       </w:r>
       <w:r>
-        <w:t xml:space="preserve"> Pēc autorizēšanās administratoram ir iespēja parvietoties pa galvenes navigāciju. Katrā administrator paneļa lapā ir tabula ar informāciju, šo informāciju var apstrādāt dodoties uz izvēlēto opciju.</w:t>
-      </w:r>
-    </w:p>
-    <w:p>
-      <w:pPr>
-        <w:pStyle w:val="BodyText"/>
-      </w:pPr>
-    </w:p>
-    <w:p>
-      <w:pPr>
+        <w:t xml:space="preserve"> Pēc autorizēšanās administratoram ir iespēja parvietoties pa galvenes navigāciju. Katrā administrator paneļa lapā ir tabula ar informāciju, šo informāciju var apstrādā</w:t>
+      </w:r>
+      <w:r>
+        <w:t>t dodoties uz izvēlēto opciju (skatīt 4.4.2. attēlu).</w:t>
+      </w:r>
+    </w:p>
+    <w:p>
+      <w:pPr>
+        <w:pStyle w:val="BodyText"/>
+      </w:pPr>
+    </w:p>
+    <w:p>
+      <w:pPr>
+        <w:keepNext/>
         <w:widowControl/>
         <w:autoSpaceDE/>
         <w:autoSpaceDN/>
         <w:spacing w:after="160" w:line="259" w:lineRule="auto"/>
+      </w:pPr>
+      <w:r>
+        <w:pict w14:anchorId="67A35E1D">
+          <v:shape id="_x0000_i1032" type="#_x0000_t75" style="width:466.5pt;height:346.5pt">
+            <v:imagedata r:id="rId19" o:title="Diagramma bez nosaukuma"/>
+          </v:shape>
+        </w:pict>
+      </w:r>
+    </w:p>
+    <w:p>
+      <w:pPr>
+        <w:pStyle w:val="Caption"/>
+        <w:jc w:val="center"/>
+        <w:rPr>
+          <w:b/>
+          <w:i w:val="0"/>
+          <w:color w:val="auto"/>
+          <w:sz w:val="20"/>
+        </w:rPr>
+      </w:pPr>
+      <w:r>
+        <w:rPr>
+          <w:b/>
+          <w:i w:val="0"/>
+          <w:color w:val="auto"/>
+          <w:sz w:val="20"/>
+        </w:rPr>
+        <w:t>4.4.2</w:t>
+      </w:r>
+      <w:r>
+        <w:rPr>
+          <w:b/>
+          <w:i w:val="0"/>
+          <w:color w:val="auto"/>
+          <w:sz w:val="20"/>
+        </w:rPr>
+        <w:t>. attēls</w:t>
+      </w:r>
+    </w:p>
+    <w:p>
+      <w:pPr>
+        <w:pStyle w:val="Caption"/>
+      </w:pPr>
+    </w:p>
+    <w:p>
+      <w:pPr>
+        <w:widowControl/>
+        <w:autoSpaceDE/>
+        <w:autoSpaceDN/>
+        <w:spacing w:after="160" w:line="259" w:lineRule="auto"/>
         <w:rPr>
           <w:sz w:val="24"/>
           <w:szCs w:val="24"/>
         </w:rPr>
       </w:pPr>
-      <w:bookmarkStart w:id="11" w:name="_GoBack"/>
-      <w:r>
-        <w:pict w14:anchorId="67A35E1D">
-          <v:shape id="_x0000_i1032" type="#_x0000_t75" style="width:466.5pt;height:346.5pt">
-            <v:imagedata r:id="rId17" o:title="Diagramma bez nosaukuma"/>
-          </v:shape>
-        </w:pict>
-      </w:r>
-      <w:bookmarkEnd w:id="11"/>
       <w:r>
         <w:br w:type="page"/>
       </w:r>
@@ -5661,7 +5777,7 @@
         <w:ind w:left="360"/>
         <w:jc w:val="center"/>
       </w:pPr>
-      <w:bookmarkStart w:id="12" w:name="_Toc137425391"/>
+      <w:bookmarkStart w:id="11" w:name="_Toc137425391"/>
       <w:r>
         <w:lastRenderedPageBreak/>
         <w:t xml:space="preserve">5. </w:t>
@@ -5669,17 +5785,17 @@
       <w:r>
         <w:t>Lietotāju ceļvedis</w:t>
       </w:r>
+      <w:bookmarkEnd w:id="11"/>
+    </w:p>
+    <w:p>
+      <w:pPr>
+        <w:pStyle w:val="Heading2"/>
+      </w:pPr>
+      <w:bookmarkStart w:id="12" w:name="_Toc137425392"/>
+      <w:r>
+        <w:t>5.1. Sistēmas nepieciešamās prasības</w:t>
+      </w:r>
       <w:bookmarkEnd w:id="12"/>
-    </w:p>
-    <w:p>
-      <w:pPr>
-        <w:pStyle w:val="Heading2"/>
-      </w:pPr>
-      <w:bookmarkStart w:id="13" w:name="_Toc137425392"/>
-      <w:r>
-        <w:t>5.1. Sistēmas nepieciešamās prasības</w:t>
-      </w:r>
-      <w:bookmarkEnd w:id="13"/>
     </w:p>
     <w:p>
       <w:pPr>
@@ -6222,7 +6338,7 @@
       <w:pPr>
         <w:pStyle w:val="Heading2"/>
       </w:pPr>
-      <w:bookmarkStart w:id="14" w:name="_Toc137425393"/>
+      <w:bookmarkStart w:id="13" w:name="_Toc137425393"/>
       <w:r>
         <w:t>5.2</w:t>
       </w:r>
@@ -6235,26 +6351,26 @@
       <w:r>
         <w:t>rientēšanās ceļvedis</w:t>
       </w:r>
+      <w:bookmarkEnd w:id="13"/>
+    </w:p>
+    <w:p>
+      <w:pPr>
+        <w:pStyle w:val="BodyText"/>
+      </w:pPr>
+    </w:p>
+    <w:p/>
+    <w:p>
+      <w:pPr>
+        <w:pStyle w:val="Heading3"/>
+      </w:pPr>
+      <w:bookmarkStart w:id="14" w:name="_Toc137425394"/>
+      <w:r>
+        <w:t>5.2</w:t>
+      </w:r>
+      <w:r>
+        <w:t>.1. Administrātora pievienošanās</w:t>
+      </w:r>
       <w:bookmarkEnd w:id="14"/>
-    </w:p>
-    <w:p>
-      <w:pPr>
-        <w:pStyle w:val="BodyText"/>
-      </w:pPr>
-    </w:p>
-    <w:p/>
-    <w:p>
-      <w:pPr>
-        <w:pStyle w:val="Heading3"/>
-      </w:pPr>
-      <w:bookmarkStart w:id="15" w:name="_Toc137425394"/>
-      <w:r>
-        <w:t>5.2</w:t>
-      </w:r>
-      <w:r>
-        <w:t>.1. Administrātora pievienošanās</w:t>
-      </w:r>
-      <w:bookmarkEnd w:id="15"/>
     </w:p>
     <w:p/>
     <w:p>
@@ -6322,7 +6438,7 @@
       <w:pPr>
         <w:pStyle w:val="Heading3"/>
       </w:pPr>
-      <w:bookmarkStart w:id="16" w:name="_Toc137425395"/>
+      <w:bookmarkStart w:id="15" w:name="_Toc137425395"/>
       <w:r>
         <w:lastRenderedPageBreak/>
         <w:t>5.2</w:t>
@@ -6333,7 +6449,7 @@
       <w:r>
         <w:t xml:space="preserve"> lapa</w:t>
       </w:r>
-      <w:bookmarkEnd w:id="16"/>
+      <w:bookmarkEnd w:id="15"/>
     </w:p>
     <w:p>
       <w:pPr>
@@ -6544,14 +6660,14 @@
       <w:pPr>
         <w:pStyle w:val="Heading3"/>
       </w:pPr>
-      <w:bookmarkStart w:id="17" w:name="_Toc137425396"/>
+      <w:bookmarkStart w:id="16" w:name="_Toc137425396"/>
       <w:r>
         <w:t>5.2</w:t>
       </w:r>
       <w:r>
         <w:t>.3. Administrātora automašīnu lapa</w:t>
       </w:r>
-      <w:bookmarkEnd w:id="17"/>
+      <w:bookmarkEnd w:id="16"/>
     </w:p>
     <w:p>
       <w:pPr>
@@ -6789,7 +6905,7 @@
       <w:pPr>
         <w:pStyle w:val="Heading3"/>
       </w:pPr>
-      <w:bookmarkStart w:id="18" w:name="_Toc137425397"/>
+      <w:bookmarkStart w:id="17" w:name="_Toc137425397"/>
       <w:r>
         <w:lastRenderedPageBreak/>
         <w:t>5.2</w:t>
@@ -6797,7 +6913,7 @@
       <w:r>
         <w:t>.4. Administrātora pieteikumu lapa</w:t>
       </w:r>
-      <w:bookmarkEnd w:id="18"/>
+      <w:bookmarkEnd w:id="17"/>
     </w:p>
     <w:p>
       <w:pPr>
@@ -6928,76 +7044,76 @@
       <w:pPr>
         <w:pStyle w:val="Heading3"/>
       </w:pPr>
-      <w:bookmarkStart w:id="19" w:name="_Toc137425398"/>
+      <w:bookmarkStart w:id="18" w:name="_Toc137425398"/>
       <w:r>
         <w:t>5.2</w:t>
       </w:r>
       <w:r>
         <w:t>.5. Administrātora bloga lapa</w:t>
       </w:r>
+      <w:bookmarkEnd w:id="18"/>
+    </w:p>
+    <w:p/>
+    <w:p>
+      <w:pPr>
+        <w:pStyle w:val="BodyText"/>
+        <w:ind w:left="360"/>
+      </w:pPr>
+      <w:r>
+        <w:t>Un blakus šiem horizontāli novietotas divas pogu operācijas “Apskatīt” un “Dzēst”. Apskatīt poga aizved tālāk uz lapu, kur iespēj</w:t>
+      </w:r>
+      <w:r>
+        <w:t>ams veikt darbības ar blogu - mainīt virsrakstu vai saturu, vai bildi.</w:t>
+      </w:r>
+    </w:p>
+    <w:p>
+      <w:pPr>
+        <w:pStyle w:val="BodyText"/>
+        <w:ind w:left="360"/>
+        <w:rPr>
+          <w:i/>
+        </w:rPr>
+      </w:pPr>
+      <w:r>
+        <w:rPr>
+          <w:i/>
+        </w:rPr>
+        <w:t>bilde</w:t>
+      </w:r>
+    </w:p>
+    <w:p>
+      <w:pPr>
+        <w:pStyle w:val="BodyText"/>
+        <w:ind w:left="360"/>
+      </w:pPr>
+      <w:r>
+        <w:t>Atgriežoties atpakaļ uz pogu “Dzēst” ir iespēja ne</w:t>
+      </w:r>
+      <w:r>
+        <w:t>atgriezeniski izdzēst blogu</w:t>
+      </w:r>
+      <w:r>
+        <w:t xml:space="preserve"> arā no datu bāzes.</w:t>
+      </w:r>
+    </w:p>
+    <w:p>
+      <w:pPr>
+        <w:pStyle w:val="BodyText"/>
+        <w:ind w:left="360"/>
+      </w:pPr>
+    </w:p>
+    <w:p>
+      <w:pPr>
+        <w:pStyle w:val="Heading3"/>
+      </w:pPr>
+      <w:bookmarkStart w:id="19" w:name="_Toc137425399"/>
+      <w:r>
+        <w:t>5.2</w:t>
+      </w:r>
+      <w:r>
+        <w:t>.5. Administrātora klientu lapa</w:t>
+      </w:r>
       <w:bookmarkEnd w:id="19"/>
-    </w:p>
-    <w:p/>
-    <w:p>
-      <w:pPr>
-        <w:pStyle w:val="BodyText"/>
-        <w:ind w:left="360"/>
-      </w:pPr>
-      <w:r>
-        <w:t>Un blakus šiem horizontāli novietotas divas pogu operācijas “Apskatīt” un “Dzēst”. Apskatīt poga aizved tālāk uz lapu, kur iespēj</w:t>
-      </w:r>
-      <w:r>
-        <w:t>ams veikt darbības ar blogu - mainīt virsrakstu vai saturu, vai bildi.</w:t>
-      </w:r>
-    </w:p>
-    <w:p>
-      <w:pPr>
-        <w:pStyle w:val="BodyText"/>
-        <w:ind w:left="360"/>
-        <w:rPr>
-          <w:i/>
-        </w:rPr>
-      </w:pPr>
-      <w:r>
-        <w:rPr>
-          <w:i/>
-        </w:rPr>
-        <w:t>bilde</w:t>
-      </w:r>
-    </w:p>
-    <w:p>
-      <w:pPr>
-        <w:pStyle w:val="BodyText"/>
-        <w:ind w:left="360"/>
-      </w:pPr>
-      <w:r>
-        <w:t>Atgriežoties atpakaļ uz pogu “Dzēst” ir iespēja ne</w:t>
-      </w:r>
-      <w:r>
-        <w:t>atgriezeniski izdzēst blogu</w:t>
-      </w:r>
-      <w:r>
-        <w:t xml:space="preserve"> arā no datu bāzes.</w:t>
-      </w:r>
-    </w:p>
-    <w:p>
-      <w:pPr>
-        <w:pStyle w:val="BodyText"/>
-        <w:ind w:left="360"/>
-      </w:pPr>
-    </w:p>
-    <w:p>
-      <w:pPr>
-        <w:pStyle w:val="Heading3"/>
-      </w:pPr>
-      <w:bookmarkStart w:id="20" w:name="_Toc137425399"/>
-      <w:r>
-        <w:t>5.2</w:t>
-      </w:r>
-      <w:r>
-        <w:t>.5. Administrātora klientu lapa</w:t>
-      </w:r>
-      <w:bookmarkEnd w:id="20"/>
     </w:p>
     <w:p>
       <w:pPr>
@@ -7038,106 +7154,106 @@
       <w:pPr>
         <w:pStyle w:val="Heading2"/>
       </w:pPr>
-      <w:bookmarkStart w:id="21" w:name="_Toc137425400"/>
+      <w:bookmarkStart w:id="20" w:name="_Toc137425400"/>
       <w:r>
         <w:t>5.3</w:t>
       </w:r>
       <w:r>
         <w:t>. Lietotāja orientēšanās ceļvedis</w:t>
       </w:r>
+      <w:bookmarkEnd w:id="20"/>
+    </w:p>
+    <w:p/>
+    <w:p>
+      <w:pPr>
+        <w:pStyle w:val="Heading3"/>
+      </w:pPr>
+      <w:bookmarkStart w:id="21" w:name="_Toc137425401"/>
+      <w:r>
+        <w:t>5.3</w:t>
+      </w:r>
+      <w:r>
+        <w:t>.1. Mājaslapas lietošana.</w:t>
+      </w:r>
       <w:bookmarkEnd w:id="21"/>
     </w:p>
     <w:p/>
     <w:p>
       <w:pPr>
+        <w:pStyle w:val="BodyText"/>
+      </w:pPr>
+      <w:r>
+        <w:t>Lietotājam katrā lapaspusē ir pieejama navigācija starp lapām. Navigācija ir ievietota lapu galvenē. Pārvietojoties pa lapām var izmantojot navigāciju vai rakstot saites adresē vēlamo lapu. Katrā lapā ir ievietots kājene, kur ir iespējams apskatīt kontaktu informāciju. Kājene strādā visās lapās līdzīgi kā galvene.</w:t>
+      </w:r>
+    </w:p>
+    <w:p>
+      <w:pPr>
         <w:pStyle w:val="Heading3"/>
       </w:pPr>
-      <w:bookmarkStart w:id="22" w:name="_Toc137425401"/>
+      <w:bookmarkStart w:id="22" w:name="_Toc137425402"/>
       <w:r>
         <w:t>5.3</w:t>
       </w:r>
       <w:r>
-        <w:t>.1. Mājaslapas lietošana.</w:t>
+        <w:t>.2. Mājaslapas sākumlapa.</w:t>
       </w:r>
       <w:bookmarkEnd w:id="22"/>
     </w:p>
+    <w:p>
+      <w:pPr>
+        <w:pStyle w:val="BodyText"/>
+      </w:pPr>
+    </w:p>
+    <w:p>
+      <w:pPr>
+        <w:pStyle w:val="BodyText"/>
+      </w:pPr>
+      <w:r>
+        <w:t>Lietotāja sākumlapā ir izvietots informatīvais teksts un 3 lētākās automašīn</w:t>
+      </w:r>
+      <w:r>
+        <w:t>as pēc pieejamajām automašīnām. Zem tām seko informācija par atsauksmēm, kuras ir ievietotas horizontāli. Zem atsauksmēm seko neliels teksts, kas ir līdzīgs kā sadaļā par mums.</w:t>
+      </w:r>
+    </w:p>
+    <w:p>
+      <w:pPr>
+        <w:pStyle w:val="Heading3"/>
+      </w:pPr>
+      <w:bookmarkStart w:id="23" w:name="_Toc137425403"/>
+      <w:r>
+        <w:t>5.3</w:t>
+      </w:r>
+      <w:r>
+        <w:t>.3. Mājaslapas Par mums lapa.</w:t>
+      </w:r>
+      <w:bookmarkEnd w:id="23"/>
+    </w:p>
     <w:p/>
     <w:p>
       <w:pPr>
         <w:pStyle w:val="BodyText"/>
       </w:pPr>
       <w:r>
-        <w:t>Lietotājam katrā lapaspusē ir pieejama navigācija starp lapām. Navigācija ir ievietota lapu galvenē. Pārvietojoties pa lapām var izmantojot navigāciju vai rakstot saites adresē vēlamo lapu. Katrā lapā ir ievietots kājene, kur ir iespējams apskatīt kontaktu informāciju. Kājene strādā visās lapās līdzīgi kā galvene.</w:t>
-      </w:r>
+        <w:t>Par mums lapā tiek iekļauta sīka informācija par mājaslapas darbību un to izveides procesu. Mājaslapas mērķis ir veicināt autonomas uzticamību esošo un topošo klientu acīs.</w:t>
+      </w:r>
+    </w:p>
+    <w:p>
+      <w:pPr>
+        <w:pStyle w:val="BodyText"/>
+      </w:pPr>
     </w:p>
     <w:p>
       <w:pPr>
         <w:pStyle w:val="Heading3"/>
       </w:pPr>
-      <w:bookmarkStart w:id="23" w:name="_Toc137425402"/>
+      <w:bookmarkStart w:id="24" w:name="_Toc137425404"/>
       <w:r>
         <w:t>5.3</w:t>
       </w:r>
       <w:r>
-        <w:t>.2. Mājaslapas sākumlapa.</w:t>
-      </w:r>
-      <w:bookmarkEnd w:id="23"/>
-    </w:p>
-    <w:p>
-      <w:pPr>
-        <w:pStyle w:val="BodyText"/>
-      </w:pPr>
-    </w:p>
-    <w:p>
-      <w:pPr>
-        <w:pStyle w:val="BodyText"/>
-      </w:pPr>
-      <w:r>
-        <w:t>Lietotāja sākumlapā ir izvietots informatīvais teksts un 3 lētākās automašīn</w:t>
-      </w:r>
-      <w:r>
-        <w:t>as pēc pieejamajām automašīnām. Zem tām seko informācija par atsauksmēm, kuras ir ievietotas horizontāli. Zem atsauksmēm seko neliels teksts, kas ir līdzīgs kā sadaļā par mums.</w:t>
-      </w:r>
-    </w:p>
-    <w:p>
-      <w:pPr>
-        <w:pStyle w:val="Heading3"/>
-      </w:pPr>
-      <w:bookmarkStart w:id="24" w:name="_Toc137425403"/>
-      <w:r>
-        <w:t>5.3</w:t>
-      </w:r>
-      <w:r>
-        <w:t>.3. Mājaslapas Par mums lapa.</w:t>
+        <w:t>.4. Mājaslapas autonoma lapa.</w:t>
       </w:r>
       <w:bookmarkEnd w:id="24"/>
-    </w:p>
-    <w:p/>
-    <w:p>
-      <w:pPr>
-        <w:pStyle w:val="BodyText"/>
-      </w:pPr>
-      <w:r>
-        <w:t>Par mums lapā tiek iekļauta sīka informācija par mājaslapas darbību un to izveides procesu. Mājaslapas mērķis ir veicināt autonomas uzticamību esošo un topošo klientu acīs.</w:t>
-      </w:r>
-    </w:p>
-    <w:p>
-      <w:pPr>
-        <w:pStyle w:val="BodyText"/>
-      </w:pPr>
-    </w:p>
-    <w:p>
-      <w:pPr>
-        <w:pStyle w:val="Heading3"/>
-      </w:pPr>
-      <w:bookmarkStart w:id="25" w:name="_Toc137425404"/>
-      <w:r>
-        <w:t>5.3</w:t>
-      </w:r>
-      <w:r>
-        <w:t>.4. Mājaslapas autonoma lapa.</w:t>
-      </w:r>
-      <w:bookmarkEnd w:id="25"/>
     </w:p>
     <w:p/>
     <w:p>
@@ -7238,7 +7354,7 @@
       <w:pPr>
         <w:pStyle w:val="Heading3"/>
       </w:pPr>
-      <w:bookmarkStart w:id="26" w:name="_Toc137425405"/>
+      <w:bookmarkStart w:id="25" w:name="_Toc137425405"/>
       <w:r>
         <w:lastRenderedPageBreak/>
         <w:t>5.3</w:t>
@@ -7246,40 +7362,40 @@
       <w:r>
         <w:t>.5. Mājaslapas BUJ lapa.</w:t>
       </w:r>
+      <w:bookmarkEnd w:id="25"/>
+    </w:p>
+    <w:p/>
+    <w:p>
+      <w:pPr>
+        <w:pStyle w:val="BodyText"/>
+      </w:pPr>
+      <w:r>
+        <w:t>BUJ lapa, jeb pilnā nosaukumā “Biežāk uzdotie jautājumi “ ir informatīva lapa, kur ir iespējams izlasīt visu nepieciešamo informāciju. Lapā ietilpst labajā pusē navigācija, kur var apskatīt noteikumu sadaļu, privātuma politiku.</w:t>
+      </w:r>
+    </w:p>
+    <w:p>
+      <w:pPr>
+        <w:pStyle w:val="BodyText"/>
+      </w:pPr>
+    </w:p>
+    <w:p>
+      <w:pPr>
+        <w:pStyle w:val="Heading3"/>
+      </w:pPr>
+      <w:bookmarkStart w:id="26" w:name="_Toc137425406"/>
+      <w:r>
+        <w:t>5.3</w:t>
+      </w:r>
+      <w:r>
+        <w:t>.6</w:t>
+      </w:r>
+      <w:r>
+        <w:t>. Mājaslapas kontaktu</w:t>
+      </w:r>
+      <w:r>
+        <w:t xml:space="preserve"> lapa.</w:t>
+      </w:r>
       <w:bookmarkEnd w:id="26"/>
-    </w:p>
-    <w:p/>
-    <w:p>
-      <w:pPr>
-        <w:pStyle w:val="BodyText"/>
-      </w:pPr>
-      <w:r>
-        <w:t>BUJ lapa, jeb pilnā nosaukumā “Biežāk uzdotie jautājumi “ ir informatīva lapa, kur ir iespējams izlasīt visu nepieciešamo informāciju. Lapā ietilpst labajā pusē navigācija, kur var apskatīt noteikumu sadaļu, privātuma politiku.</w:t>
-      </w:r>
-    </w:p>
-    <w:p>
-      <w:pPr>
-        <w:pStyle w:val="BodyText"/>
-      </w:pPr>
-    </w:p>
-    <w:p>
-      <w:pPr>
-        <w:pStyle w:val="Heading3"/>
-      </w:pPr>
-      <w:bookmarkStart w:id="27" w:name="_Toc137425406"/>
-      <w:r>
-        <w:t>5.3</w:t>
-      </w:r>
-      <w:r>
-        <w:t>.6</w:t>
-      </w:r>
-      <w:r>
-        <w:t>. Mājaslapas kontaktu</w:t>
-      </w:r>
-      <w:r>
-        <w:t xml:space="preserve"> lapa.</w:t>
-      </w:r>
-      <w:bookmarkEnd w:id="27"/>
     </w:p>
     <w:p/>
     <w:p>
@@ -7343,14 +7459,14 @@
       <w:pPr>
         <w:pStyle w:val="Heading3"/>
       </w:pPr>
-      <w:bookmarkStart w:id="28" w:name="_Toc137425407"/>
+      <w:bookmarkStart w:id="27" w:name="_Toc137425407"/>
       <w:r>
         <w:t>5.3</w:t>
       </w:r>
       <w:r>
         <w:t>.7. Mājaslapas kontaktu lapa.</w:t>
       </w:r>
-      <w:bookmarkEnd w:id="28"/>
+      <w:bookmarkEnd w:id="27"/>
     </w:p>
     <w:p/>
     <w:p>
@@ -7447,12 +7563,12 @@
         </w:numPr>
         <w:jc w:val="center"/>
       </w:pPr>
-      <w:bookmarkStart w:id="29" w:name="_Toc137425408"/>
+      <w:bookmarkStart w:id="28" w:name="_Toc137425408"/>
       <w:r>
         <w:lastRenderedPageBreak/>
         <w:t>Testēšanas dokumentācija</w:t>
       </w:r>
-      <w:bookmarkEnd w:id="29"/>
+      <w:bookmarkEnd w:id="28"/>
     </w:p>
     <w:p>
       <w:pPr>
@@ -7472,45 +7588,45 @@
           <w:numId w:val="1"/>
         </w:numPr>
       </w:pPr>
-      <w:bookmarkStart w:id="30" w:name="_Toc137425409"/>
+      <w:bookmarkStart w:id="29" w:name="_Toc137425409"/>
       <w:r>
         <w:t>Izvēlētās testēšanas metodes, rīku apraksts un pamatojums</w:t>
       </w:r>
+      <w:bookmarkEnd w:id="29"/>
+    </w:p>
+    <w:p/>
+    <w:p>
+      <w:pPr>
+        <w:pStyle w:val="Heading3"/>
+      </w:pPr>
+      <w:bookmarkStart w:id="30" w:name="_Toc137425410"/>
+      <w:r>
+        <w:t>Black box testēšana</w:t>
+      </w:r>
       <w:bookmarkEnd w:id="30"/>
     </w:p>
-    <w:p/>
+    <w:p>
+      <w:pPr>
+        <w:pStyle w:val="BodyText"/>
+      </w:pPr>
+      <w:r>
+        <w:t>Black box testēšana ir metode, kurā testētājs testē programmatūru, nezinot tās iekšējo darbību vai kodu. Testētājam ir tikai pieejams programmatūras interfeiss, un viņš veic dažādus ievades scenārijus, lai novērtētu programmatūras reakciju un sniegumu. Testētājs izmanto specifikācijas, prasības vai citas dokumentācijas, kas apraksta programmatūras darbību, lai izveidotu testa scenārijus. Black box testēšana ļauj novērtēt programmatūras lietojamību, funkcionalitāti un saderību, pamatojoties uz tās redzamo uzvedību.</w:t>
+      </w:r>
+    </w:p>
+    <w:p>
+      <w:pPr>
+        <w:pStyle w:val="BodyText"/>
+      </w:pPr>
+    </w:p>
     <w:p>
       <w:pPr>
         <w:pStyle w:val="Heading3"/>
       </w:pPr>
-      <w:bookmarkStart w:id="31" w:name="_Toc137425410"/>
-      <w:r>
-        <w:t>Black box testēšana</w:t>
+      <w:bookmarkStart w:id="31" w:name="_Toc137425411"/>
+      <w:r>
+        <w:t>White box testēšana</w:t>
       </w:r>
       <w:bookmarkEnd w:id="31"/>
-    </w:p>
-    <w:p>
-      <w:pPr>
-        <w:pStyle w:val="BodyText"/>
-      </w:pPr>
-      <w:r>
-        <w:t>Black box testēšana ir metode, kurā testētājs testē programmatūru, nezinot tās iekšējo darbību vai kodu. Testētājam ir tikai pieejams programmatūras interfeiss, un viņš veic dažādus ievades scenārijus, lai novērtētu programmatūras reakciju un sniegumu. Testētājs izmanto specifikācijas, prasības vai citas dokumentācijas, kas apraksta programmatūras darbību, lai izveidotu testa scenārijus. Black box testēšana ļauj novērtēt programmatūras lietojamību, funkcionalitāti un saderību, pamatojoties uz tās redzamo uzvedību.</w:t>
-      </w:r>
-    </w:p>
-    <w:p>
-      <w:pPr>
-        <w:pStyle w:val="BodyText"/>
-      </w:pPr>
-    </w:p>
-    <w:p>
-      <w:pPr>
-        <w:pStyle w:val="Heading3"/>
-      </w:pPr>
-      <w:bookmarkStart w:id="32" w:name="_Toc137425411"/>
-      <w:r>
-        <w:t>White box testēšana</w:t>
-      </w:r>
-      <w:bookmarkEnd w:id="32"/>
     </w:p>
     <w:p>
       <w:pPr>
@@ -7551,12 +7667,12 @@
         </w:numPr>
         <w:jc w:val="center"/>
       </w:pPr>
-      <w:bookmarkStart w:id="33" w:name="_Toc137425412"/>
+      <w:bookmarkStart w:id="32" w:name="_Toc137425412"/>
       <w:r>
         <w:lastRenderedPageBreak/>
         <w:t>Alternatīvās testēšanas metodes un rīki</w:t>
       </w:r>
-      <w:bookmarkEnd w:id="33"/>
+      <w:bookmarkEnd w:id="32"/>
     </w:p>
     <w:p/>
     <w:p>
@@ -7624,12 +7740,12 @@
         </w:numPr>
         <w:jc w:val="center"/>
       </w:pPr>
-      <w:bookmarkStart w:id="34" w:name="_Toc137425413"/>
+      <w:bookmarkStart w:id="33" w:name="_Toc137425413"/>
       <w:r>
         <w:lastRenderedPageBreak/>
         <w:t>Testpiemēru vadošie paziņojumi.</w:t>
       </w:r>
-      <w:bookmarkEnd w:id="34"/>
+      <w:bookmarkEnd w:id="33"/>
     </w:p>
     <w:p/>
     <w:p>
@@ -7647,8 +7763,8 @@
       </w:pPr>
       <w:r>
         <w:pict w14:anchorId="3642FCEE">
-          <v:shape id="_x0000_i1063" type="#_x0000_t75" style="width:456pt;height:85.5pt">
-            <v:imagedata r:id="rId18" o:title="dzesana"/>
+          <v:shape id="_x0000_i1033" type="#_x0000_t75" style="width:456pt;height:85.5pt">
+            <v:imagedata r:id="rId20" o:title="dzesana"/>
           </v:shape>
         </w:pict>
       </w:r>
@@ -7726,12 +7842,12 @@
         </w:numPr>
         <w:jc w:val="center"/>
       </w:pPr>
-      <w:bookmarkStart w:id="35" w:name="_Toc137425414"/>
+      <w:bookmarkStart w:id="34" w:name="_Toc137425414"/>
       <w:r>
         <w:lastRenderedPageBreak/>
         <w:t>Testēšanas žurnāls</w:t>
       </w:r>
-      <w:bookmarkEnd w:id="35"/>
+      <w:bookmarkEnd w:id="34"/>
     </w:p>
     <w:p>
       <w:pPr>
@@ -7776,7 +7892,7 @@
                     <pic:cNvPicPr/>
                   </pic:nvPicPr>
                   <pic:blipFill>
-                    <a:blip r:embed="rId19"/>
+                    <a:blip r:embed="rId21"/>
                     <a:stretch>
                       <a:fillRect/>
                     </a:stretch>
@@ -7872,7 +7988,7 @@
                     <pic:cNvPicPr/>
                   </pic:nvPicPr>
                   <pic:blipFill>
-                    <a:blip r:embed="rId20"/>
+                    <a:blip r:embed="rId22"/>
                     <a:stretch>
                       <a:fillRect/>
                     </a:stretch>
@@ -7934,12 +8050,12 @@
         </w:numPr>
         <w:jc w:val="center"/>
       </w:pPr>
-      <w:bookmarkStart w:id="36" w:name="_Toc137425415"/>
+      <w:bookmarkStart w:id="35" w:name="_Toc137425415"/>
       <w:r>
         <w:lastRenderedPageBreak/>
         <w:t>Secinājumi</w:t>
       </w:r>
-      <w:bookmarkEnd w:id="36"/>
+      <w:bookmarkEnd w:id="35"/>
     </w:p>
     <w:p/>
     <w:p>
@@ -8015,11 +8131,11 @@
         <w:lastRenderedPageBreak/>
         <w:t xml:space="preserve"> </w:t>
       </w:r>
-      <w:bookmarkStart w:id="37" w:name="_Toc137425416"/>
+      <w:bookmarkStart w:id="36" w:name="_Toc137425416"/>
       <w:r>
         <w:t>Literatūras un informācijas avotu saraksts</w:t>
       </w:r>
-      <w:bookmarkEnd w:id="37"/>
+      <w:bookmarkEnd w:id="36"/>
     </w:p>
     <w:p/>
     <w:p>
@@ -8054,7 +8170,7 @@
       <w:r>
         <w:t xml:space="preserve"> </w:t>
       </w:r>
-      <w:hyperlink r:id="rId21" w:history="1">
+      <w:hyperlink r:id="rId23" w:history="1">
         <w:r>
           <w:rPr>
             <w:u w:val="single"/>
@@ -8101,7 +8217,7 @@
       <w:r>
         <w:t xml:space="preserve"> </w:t>
       </w:r>
-      <w:hyperlink r:id="rId22" w:history="1">
+      <w:hyperlink r:id="rId24" w:history="1">
         <w:r>
           <w:rPr>
             <w:u w:val="single"/>
@@ -8148,7 +8264,7 @@
       <w:r>
         <w:t xml:space="preserve"> </w:t>
       </w:r>
-      <w:hyperlink r:id="rId23" w:history="1">
+      <w:hyperlink r:id="rId25" w:history="1">
         <w:r>
           <w:rPr>
             <w:u w:val="single"/>
@@ -8204,7 +8320,7 @@
       <w:r>
         <w:t>-</w:t>
       </w:r>
-      <w:hyperlink r:id="rId24" w:history="1">
+      <w:hyperlink r:id="rId26" w:history="1">
         <w:r>
           <w:rPr>
             <w:u w:val="single"/>
@@ -8239,7 +8355,7 @@
       <w:r>
         <w:t xml:space="preserve"> </w:t>
       </w:r>
-      <w:hyperlink r:id="rId25" w:history="1">
+      <w:hyperlink r:id="rId27" w:history="1">
         <w:r>
           <w:rPr>
             <w:u w:val="single"/>
@@ -8265,24 +8381,12 @@
       <w:r>
         <w:t xml:space="preserve"> </w:t>
       </w:r>
-      <w:hyperlink r:id="rId26" w:history="1">
+      <w:hyperlink r:id="rId28" w:history="1">
         <w:r>
           <w:rPr>
             <w:u w:val="single"/>
           </w:rPr>
-          <w:t>dra</w:t>
-        </w:r>
-        <w:r>
-          <w:rPr>
-            <w:u w:val="single"/>
-          </w:rPr>
-          <w:t>w</w:t>
-        </w:r>
-        <w:r>
-          <w:rPr>
-            <w:u w:val="single"/>
-          </w:rPr>
-          <w:t>.io</w:t>
+          <w:t>draw.io</w:t>
         </w:r>
       </w:hyperlink>
     </w:p>
@@ -8330,7 +8434,7 @@
         <w:lastRenderedPageBreak/>
         <w:t xml:space="preserve"> </w:t>
       </w:r>
-      <w:bookmarkStart w:id="38" w:name="_Toc137425417"/>
+      <w:bookmarkStart w:id="37" w:name="_Toc137425417"/>
       <w:r>
         <w:rPr>
           <w:rStyle w:val="Hyperlink"/>
@@ -8339,7 +8443,7 @@
         </w:rPr>
         <w:t>Literatūras un informācijas avotu saraksts</w:t>
       </w:r>
-      <w:bookmarkEnd w:id="38"/>
+      <w:bookmarkEnd w:id="37"/>
     </w:p>
     <w:p/>
     <w:p/>
@@ -8441,11 +8545,11 @@
         <w:spacing w:before="5400"/>
         <w:ind w:left="4032"/>
       </w:pPr>
-      <w:bookmarkStart w:id="39" w:name="_Toc137425418"/>
+      <w:bookmarkStart w:id="38" w:name="_Toc137425418"/>
       <w:r>
         <w:t>Pielikums</w:t>
       </w:r>
-      <w:bookmarkEnd w:id="39"/>
+      <w:bookmarkEnd w:id="38"/>
     </w:p>
     <w:p>
       <w:pPr>
@@ -8482,6 +8586,37 @@
       <w:r>
         <w:t>ža. Kā arī izstrādātā koda piemēri un to skaidrojums.</w:t>
       </w:r>
+      <w:r>
+        <w:t xml:space="preserve"> </w:t>
+      </w:r>
+      <w:r>
+        <w:t xml:space="preserve">Saite uz Github - </w:t>
+      </w:r>
+      <w:bookmarkStart w:id="39" w:name="_GoBack"/>
+      <w:r>
+        <w:fldChar w:fldCharType="begin"/>
+      </w:r>
+      <w:r>
+        <w:instrText xml:space="preserve"> HYPERLINK "https://github.com/janislaugalis/CarK" </w:instrText>
+      </w:r>
+      <w:r>
+        <w:fldChar w:fldCharType="separate"/>
+      </w:r>
+      <w:r>
+        <w:rPr>
+          <w:rStyle w:val="Hyperlink"/>
+        </w:rPr>
+        <w:t>https://github.com/janislaugalis/CarK</w:t>
+      </w:r>
+      <w:r>
+        <w:fldChar w:fldCharType="end"/>
+      </w:r>
+      <w:bookmarkEnd w:id="39"/>
+    </w:p>
+    <w:p>
+      <w:pPr>
+        <w:pStyle w:val="BodyText"/>
+      </w:pPr>
     </w:p>
     <w:p>
       <w:pPr>
@@ -8492,7 +8627,7 @@
       <w:r>
         <w:pict w14:anchorId="4340A824">
           <v:shape id="_x0000_i1034" type="#_x0000_t75" style="width:337.5pt;height:225pt">
-            <v:imagedata r:id="rId27" o:title="login"/>
+            <v:imagedata r:id="rId29" o:title="login"/>
           </v:shape>
         </w:pict>
       </w:r>
@@ -8544,8 +8679,8 @@
       </w:pPr>
       <w:r>
         <w:pict w14:anchorId="345C7463">
-          <v:shape id="_x0000_i1037" type="#_x0000_t75" style="width:232.5pt;height:187.5pt">
-            <v:imagedata r:id="rId28" o:title="jauni pieteikumi"/>
+          <v:shape id="_x0000_i1035" type="#_x0000_t75" style="width:232.5pt;height:187.5pt">
+            <v:imagedata r:id="rId30" o:title="jauni pieteikumi"/>
           </v:shape>
         </w:pict>
       </w:r>
@@ -8616,42 +8751,45 @@
         <w:pStyle w:val="Caption"/>
         <w:keepNext/>
         <w:jc w:val="center"/>
-      </w:pPr>
-      <w:r>
         <w:rPr>
           <w:b/>
           <w:i w:val="0"/>
           <w:color w:val="auto"/>
           <w:sz w:val="20"/>
         </w:rPr>
-        <w:lastRenderedPageBreak/>
-        <w:pict w14:anchorId="7452C7A4">
-          <v:shape id="_x0000_i1039" type="#_x0000_t75" style="width:232.5pt;height:187.5pt">
-            <v:imagedata r:id="rId29" o:title="parbauditie"/>
-          </v:shape>
-        </w:pict>
-      </w:r>
+      </w:pPr>
     </w:p>
     <w:p>
       <w:pPr>
         <w:pStyle w:val="Caption"/>
+        <w:keepNext/>
         <w:jc w:val="center"/>
+      </w:pPr>
+      <w:r>
         <w:rPr>
           <w:b/>
           <w:i w:val="0"/>
           <w:color w:val="auto"/>
           <w:sz w:val="20"/>
         </w:rPr>
-      </w:pPr>
-      <w:r>
+        <w:pict w14:anchorId="7452C7A4">
+          <v:shape id="_x0000_i1036" type="#_x0000_t75" style="width:232.5pt;height:187.5pt">
+            <v:imagedata r:id="rId31" o:title="parbauditie"/>
+          </v:shape>
+        </w:pict>
+      </w:r>
+    </w:p>
+    <w:p>
+      <w:pPr>
+        <w:pStyle w:val="Caption"/>
+        <w:jc w:val="center"/>
         <w:rPr>
           <w:b/>
           <w:i w:val="0"/>
           <w:color w:val="auto"/>
           <w:sz w:val="20"/>
         </w:rPr>
-        <w:t>Att</w:t>
-      </w:r>
+      </w:pPr>
       <w:r>
         <w:rPr>
           <w:b/>
@@ -8659,7 +8797,7 @@
           <w:color w:val="auto"/>
           <w:sz w:val="20"/>
         </w:rPr>
-        <w:t>ēls 5.2.4</w:t>
+        <w:t>Att</w:t>
       </w:r>
       <w:r>
         <w:rPr>
@@ -8668,43 +8806,43 @@
           <w:color w:val="auto"/>
           <w:sz w:val="20"/>
         </w:rPr>
-        <w:t>. Pārbaudītie pieteikumi</w:t>
-      </w:r>
-    </w:p>
-    <w:p/>
-    <w:p>
-      <w:pPr>
-        <w:keepNext/>
-        <w:jc w:val="center"/>
-      </w:pPr>
-      <w:r>
-        <w:pict w14:anchorId="710C8182">
-          <v:shape id="_x0000_i1041" type="#_x0000_t75" style="width:229.5pt;height:187.5pt">
-            <v:imagedata r:id="rId30" o:title="pieejamās"/>
-          </v:shape>
-        </w:pict>
-      </w:r>
-    </w:p>
-    <w:p>
-      <w:pPr>
-        <w:pStyle w:val="Caption"/>
-        <w:jc w:val="center"/>
+        <w:t>ēls 5.2.4</w:t>
+      </w:r>
+      <w:r>
         <w:rPr>
           <w:b/>
           <w:i w:val="0"/>
           <w:color w:val="auto"/>
           <w:sz w:val="20"/>
         </w:rPr>
-      </w:pPr>
-      <w:r>
+        <w:t>. Pārbaudītie pieteikumi</w:t>
+      </w:r>
+    </w:p>
+    <w:p/>
+    <w:p>
+      <w:pPr>
+        <w:keepNext/>
+        <w:jc w:val="center"/>
+      </w:pPr>
+      <w:r>
+        <w:pict w14:anchorId="710C8182">
+          <v:shape id="_x0000_i1037" type="#_x0000_t75" style="width:229.5pt;height:187.5pt">
+            <v:imagedata r:id="rId32" o:title="pieejamās"/>
+          </v:shape>
+        </w:pict>
+      </w:r>
+    </w:p>
+    <w:p>
+      <w:pPr>
+        <w:pStyle w:val="Caption"/>
+        <w:jc w:val="center"/>
         <w:rPr>
           <w:b/>
           <w:i w:val="0"/>
           <w:color w:val="auto"/>
           <w:sz w:val="20"/>
         </w:rPr>
-        <w:t>Att</w:t>
-      </w:r>
+      </w:pPr>
       <w:r>
         <w:rPr>
           <w:b/>
@@ -8712,7 +8850,7 @@
           <w:color w:val="auto"/>
           <w:sz w:val="20"/>
         </w:rPr>
-        <w:t>ēls 5.2.5</w:t>
+        <w:t>Att</w:t>
       </w:r>
       <w:r>
         <w:rPr>
@@ -8721,7 +8859,7 @@
           <w:color w:val="auto"/>
           <w:sz w:val="20"/>
         </w:rPr>
-        <w:t>. P</w:t>
+        <w:t>ēls 5.2.5</w:t>
       </w:r>
       <w:r>
         <w:rPr>
@@ -8730,6 +8868,15 @@
           <w:color w:val="auto"/>
           <w:sz w:val="20"/>
         </w:rPr>
+        <w:t>. P</w:t>
+      </w:r>
+      <w:r>
+        <w:rPr>
+          <w:b/>
+          <w:i w:val="0"/>
+          <w:color w:val="auto"/>
+          <w:sz w:val="20"/>
+        </w:rPr>
         <w:t>ieejamās automašīnas</w:t>
       </w:r>
     </w:p>
@@ -8741,8 +8888,8 @@
       </w:pPr>
       <w:r>
         <w:pict w14:anchorId="2D4A846B">
-          <v:shape id="_x0000_i1043" type="#_x0000_t75" style="width:234.75pt;height:191.25pt">
-            <v:imagedata r:id="rId31" o:title="Screenshot_1"/>
+          <v:shape id="_x0000_i1038" type="#_x0000_t75" style="width:234.75pt;height:191.25pt">
+            <v:imagedata r:id="rId33" o:title="Screenshot_1"/>
           </v:shape>
         </w:pict>
       </w:r>
@@ -8803,8 +8950,8 @@
         </w:rPr>
         <w:lastRenderedPageBreak/>
         <w:pict w14:anchorId="348B1BE2">
-          <v:shape id="_x0000_i1045" type="#_x0000_t75" style="width:466.5pt;height:87pt">
-            <v:imagedata r:id="rId32" o:title="Screenshot_2"/>
+          <v:shape id="_x0000_i1039" type="#_x0000_t75" style="width:466.5pt;height:87pt">
+            <v:imagedata r:id="rId34" o:title="Screenshot_2"/>
           </v:shape>
         </w:pict>
       </w:r>
@@ -8838,8 +8985,8 @@
       </w:pPr>
       <w:r>
         <w:pict w14:anchorId="507E74E6">
-          <v:shape id="_x0000_i1049" type="#_x0000_t75" style="width:466.5pt;height:135pt">
-            <v:imagedata r:id="rId33" o:title="pieprasitakas"/>
+          <v:shape id="_x0000_i1040" type="#_x0000_t75" style="width:466.5pt;height:135pt">
+            <v:imagedata r:id="rId35" o:title="pieprasitakas"/>
           </v:shape>
         </w:pict>
       </w:r>
@@ -8877,8 +9024,8 @@
       </w:pPr>
       <w:r>
         <w:pict w14:anchorId="7C556518">
-          <v:shape id="_x0000_i1056" type="#_x0000_t75" style="width:465.75pt;height:146.25pt">
-            <v:imagedata r:id="rId34" o:title="automasinas123"/>
+          <v:shape id="_x0000_i1041" type="#_x0000_t75" style="width:465.75pt;height:146.25pt">
+            <v:imagedata r:id="rId36" o:title="automasinas123"/>
           </v:shape>
         </w:pict>
       </w:r>
@@ -8964,7 +9111,7 @@
                     <pic:cNvPicPr/>
                   </pic:nvPicPr>
                   <pic:blipFill>
-                    <a:blip r:embed="rId35"/>
+                    <a:blip r:embed="rId37"/>
                     <a:stretch>
                       <a:fillRect/>
                     </a:stretch>
@@ -9032,7 +9179,7 @@
                     <pic:cNvPicPr/>
                   </pic:nvPicPr>
                   <pic:blipFill>
-                    <a:blip r:embed="rId36"/>
+                    <a:blip r:embed="rId38"/>
                     <a:stretch>
                       <a:fillRect/>
                     </a:stretch>
@@ -9064,12 +9211,13 @@
           <w:sz w:val="20"/>
         </w:rPr>
         <w:sectPr>
-          <w:type w:val="continuous"/>
+          <w:footerReference w:type="default" r:id="rId39"/>
           <w:pgSz w:w="11900" w:h="16838"/>
           <w:pgMar w:top="1127" w:right="1126" w:bottom="758" w:left="1440" w:header="0" w:footer="0" w:gutter="0"/>
           <w:cols w:space="720" w:equalWidth="0">
             <w:col w:w="9340"/>
           </w:cols>
+          <w:docGrid w:linePitch="299"/>
         </w:sectPr>
       </w:pPr>
       <w:r>
@@ -9133,9 +9281,77 @@
 
 <file path=word/footer1.xml><?xml version="1.0" encoding="utf-8"?>
 <w:ftr xmlns:wpc="http://schemas.microsoft.com/office/word/2010/wordprocessingCanvas" xmlns:cx="http://schemas.microsoft.com/office/drawing/2014/chartex" xmlns:cx1="http://schemas.microsoft.com/office/drawing/2015/9/8/chartex" xmlns:mc="http://schemas.openxmlformats.org/markup-compatibility/2006" xmlns:o="urn:schemas-microsoft-com:office:office" xmlns:r="http://schemas.openxmlformats.org/officeDocument/2006/relationships" xmlns:m="http://schemas.openxmlformats.org/officeDocument/2006/math" xmlns:v="urn:schemas-microsoft-com:vml" xmlns:wp14="http://schemas.microsoft.com/office/word/2010/wordprocessingDrawing" xmlns:wp="http://schemas.openxmlformats.org/drawingml/2006/wordprocessingDrawing" xmlns:w10="urn:schemas-microsoft-com:office:word" xmlns:w="http://schemas.openxmlformats.org/wordprocessingml/2006/main" xmlns:w14="http://schemas.microsoft.com/office/word/2010/wordml" xmlns:w15="http://schemas.microsoft.com/office/word/2012/wordml" xmlns:w16se="http://schemas.microsoft.com/office/word/2015/wordml/symex" xmlns:wpg="http://schemas.microsoft.com/office/word/2010/wordprocessingGroup" xmlns:wpi="http://schemas.microsoft.com/office/word/2010/wordprocessingInk" xmlns:wne="http://schemas.microsoft.com/office/word/2006/wordml" xmlns:wps="http://schemas.microsoft.com/office/word/2010/wordprocessingShape" mc:Ignorable="w14 w15 w16se wp14">
+  <w:p>
+    <w:pPr>
+      <w:pStyle w:val="Footer"/>
+      <w:jc w:val="center"/>
+    </w:pPr>
+  </w:p>
+  <w:p>
+    <w:pPr>
+      <w:pStyle w:val="Footer"/>
+    </w:pPr>
+  </w:p>
+</w:ftr>
+</file>
+
+<file path=word/footer2.xml><?xml version="1.0" encoding="utf-8"?>
+<w:ftr xmlns:wpc="http://schemas.microsoft.com/office/word/2010/wordprocessingCanvas" xmlns:cx="http://schemas.microsoft.com/office/drawing/2014/chartex" xmlns:cx1="http://schemas.microsoft.com/office/drawing/2015/9/8/chartex" xmlns:mc="http://schemas.openxmlformats.org/markup-compatibility/2006" xmlns:o="urn:schemas-microsoft-com:office:office" xmlns:r="http://schemas.openxmlformats.org/officeDocument/2006/relationships" xmlns:m="http://schemas.openxmlformats.org/officeDocument/2006/math" xmlns:v="urn:schemas-microsoft-com:vml" xmlns:wp14="http://schemas.microsoft.com/office/word/2010/wordprocessingDrawing" xmlns:wp="http://schemas.openxmlformats.org/drawingml/2006/wordprocessingDrawing" xmlns:w10="urn:schemas-microsoft-com:office:word" xmlns:w="http://schemas.openxmlformats.org/wordprocessingml/2006/main" xmlns:w14="http://schemas.microsoft.com/office/word/2010/wordml" xmlns:w15="http://schemas.microsoft.com/office/word/2012/wordml" xmlns:w16se="http://schemas.microsoft.com/office/word/2015/wordml/symex" xmlns:wpg="http://schemas.microsoft.com/office/word/2010/wordprocessingGroup" xmlns:wpi="http://schemas.microsoft.com/office/word/2010/wordprocessingInk" xmlns:wne="http://schemas.microsoft.com/office/word/2006/wordml" xmlns:wps="http://schemas.microsoft.com/office/word/2010/wordprocessingShape" mc:Ignorable="w14 w15 w16se wp14">
+  <w:p>
+    <w:pPr>
+      <w:pStyle w:val="Footer"/>
+      <w:tabs>
+        <w:tab w:val="center" w:pos="4667"/>
+        <w:tab w:val="left" w:pos="5130"/>
+      </w:tabs>
+      <w:jc w:val="left"/>
+    </w:pPr>
+    <w:r>
+      <w:tab/>
+    </w:r>
+    <w:r>
+      <w:tab/>
+    </w:r>
+  </w:p>
+  <w:p>
+    <w:pPr>
+      <w:pStyle w:val="Footer"/>
+    </w:pPr>
+  </w:p>
+</w:ftr>
+</file>
+
+<file path=word/footer3.xml><?xml version="1.0" encoding="utf-8"?>
+<w:ftr xmlns:wpc="http://schemas.microsoft.com/office/word/2010/wordprocessingCanvas" xmlns:cx="http://schemas.microsoft.com/office/drawing/2014/chartex" xmlns:cx1="http://schemas.microsoft.com/office/drawing/2015/9/8/chartex" xmlns:mc="http://schemas.openxmlformats.org/markup-compatibility/2006" xmlns:o="urn:schemas-microsoft-com:office:office" xmlns:r="http://schemas.openxmlformats.org/officeDocument/2006/relationships" xmlns:m="http://schemas.openxmlformats.org/officeDocument/2006/math" xmlns:v="urn:schemas-microsoft-com:vml" xmlns:wp14="http://schemas.microsoft.com/office/word/2010/wordprocessingDrawing" xmlns:wp="http://schemas.openxmlformats.org/drawingml/2006/wordprocessingDrawing" xmlns:w10="urn:schemas-microsoft-com:office:word" xmlns:w="http://schemas.openxmlformats.org/wordprocessingml/2006/main" xmlns:w14="http://schemas.microsoft.com/office/word/2010/wordml" xmlns:w15="http://schemas.microsoft.com/office/word/2012/wordml" xmlns:w16se="http://schemas.microsoft.com/office/word/2015/wordml/symex" xmlns:wpg="http://schemas.microsoft.com/office/word/2010/wordprocessingGroup" xmlns:wpi="http://schemas.microsoft.com/office/word/2010/wordprocessingInk" xmlns:wne="http://schemas.microsoft.com/office/word/2006/wordml" xmlns:wps="http://schemas.microsoft.com/office/word/2010/wordprocessingShape" mc:Ignorable="w14 w15 w16se wp14">
+  <w:p>
+    <w:pPr>
+      <w:pStyle w:val="Footer"/>
+      <w:tabs>
+        <w:tab w:val="center" w:pos="4667"/>
+        <w:tab w:val="left" w:pos="5175"/>
+      </w:tabs>
+      <w:jc w:val="left"/>
+    </w:pPr>
+    <w:r>
+      <w:tab/>
+    </w:r>
+    <w:r>
+      <w:tab/>
+    </w:r>
+  </w:p>
+  <w:p>
+    <w:pPr>
+      <w:pStyle w:val="Footer"/>
+    </w:pPr>
+  </w:p>
+</w:ftr>
+</file>
+
+<file path=word/footer4.xml><?xml version="1.0" encoding="utf-8"?>
+<w:ftr xmlns:wpc="http://schemas.microsoft.com/office/word/2010/wordprocessingCanvas" xmlns:cx="http://schemas.microsoft.com/office/drawing/2014/chartex" xmlns:cx1="http://schemas.microsoft.com/office/drawing/2015/9/8/chartex" xmlns:mc="http://schemas.openxmlformats.org/markup-compatibility/2006" xmlns:o="urn:schemas-microsoft-com:office:office" xmlns:r="http://schemas.openxmlformats.org/officeDocument/2006/relationships" xmlns:m="http://schemas.openxmlformats.org/officeDocument/2006/math" xmlns:v="urn:schemas-microsoft-com:vml" xmlns:wp14="http://schemas.microsoft.com/office/word/2010/wordprocessingDrawing" xmlns:wp="http://schemas.openxmlformats.org/drawingml/2006/wordprocessingDrawing" xmlns:w10="urn:schemas-microsoft-com:office:word" xmlns:w="http://schemas.openxmlformats.org/wordprocessingml/2006/main" xmlns:w14="http://schemas.microsoft.com/office/word/2010/wordml" xmlns:w15="http://schemas.microsoft.com/office/word/2012/wordml" xmlns:w16se="http://schemas.microsoft.com/office/word/2015/wordml/symex" xmlns:wpg="http://schemas.microsoft.com/office/word/2010/wordprocessingGroup" xmlns:wpi="http://schemas.microsoft.com/office/word/2010/wordprocessingInk" xmlns:wne="http://schemas.microsoft.com/office/word/2006/wordml" xmlns:wps="http://schemas.microsoft.com/office/word/2010/wordprocessingShape" mc:Ignorable="w14 w15 w16se wp14">
   <w:sdt>
     <w:sdtPr>
-      <w:id w:val="2019422803"/>
+      <w:id w:val="-989862812"/>
       <w:docPartObj>
         <w:docPartGallery w:val="Page Numbers (Bottom of Page)"/>
         <w:docPartUnique/>
@@ -9165,7 +9381,7 @@
           <w:rPr>
             <w:noProof/>
           </w:rPr>
-          <w:t>26</w:t>
+          <w:t>37</w:t>
         </w:r>
         <w:r>
           <w:rPr>
@@ -13053,6 +13269,7 @@
   <w:style w:type="character" w:default="1" w:styleId="DefaultParagraphFont">
     <w:name w:val="Default Paragraph Font"/>
     <w:uiPriority w:val="1"/>
+    <w:semiHidden/>
     <w:unhideWhenUsed/>
   </w:style>
   <w:style w:type="table" w:default="1" w:styleId="TableNormal">
@@ -13637,7 +13854,7 @@
 </file>
 
 <file path=customXml/itemProps1.xml><?xml version="1.0" encoding="utf-8"?>
-<ds:datastoreItem xmlns:ds="http://schemas.openxmlformats.org/officeDocument/2006/customXml" ds:itemID="{6186CD42-9CAA-4615-AB23-81E39004A49F}">
+<ds:datastoreItem xmlns:ds="http://schemas.openxmlformats.org/officeDocument/2006/customXml" ds:itemID="{6C10D25E-0E12-4CF9-8207-6FC42EB2638A}">
   <ds:schemaRefs>
     <ds:schemaRef ds:uri="http://schemas.openxmlformats.org/officeDocument/2006/bibliography"/>
   </ds:schemaRefs>
